--- a/Reports/네번째 발표 대본.docx
+++ b/Reports/네번째 발표 대본.docx
@@ -311,7 +311,19 @@
         <w:rPr>
           <w:rFonts w:hint="eastAsia"/>
         </w:rPr>
-        <w:t>Z축 회전 변화량을 추가하여 모델 학습시에 좀더 많은</w:t>
+        <w:t xml:space="preserve">Z축 </w:t>
+      </w:r>
+      <w:r>
+        <w:rPr>
+          <w:rFonts w:hint="eastAsia"/>
+        </w:rPr>
+        <w:t>가속</w:t>
+      </w:r>
+      <w:r>
+        <w:rPr>
+          <w:rFonts w:hint="eastAsia"/>
+        </w:rPr>
+        <w:t xml:space="preserve"> 변화량을 추가하여 모델 학습시에 좀더 많은</w:t>
       </w:r>
       <w:r>
         <w:t xml:space="preserve"> </w:t>
@@ -321,6 +333,9 @@
           <w:rFonts w:hint="eastAsia"/>
         </w:rPr>
         <w:t>데이터를 활용할 수 있도록 하였습니다.</w:t>
+      </w:r>
+      <w:r>
+        <w:t xml:space="preserve"> </w:t>
       </w:r>
     </w:p>
     <w:p>
@@ -410,14 +425,20 @@
         <w:rPr>
           <w:rFonts w:hint="eastAsia"/>
         </w:rPr>
-        <w:t>라벨링용</w:t>
+        <w:t>라벨링</w:t>
       </w:r>
       <w:proofErr w:type="spellEnd"/>
       <w:r>
         <w:rPr>
           <w:rFonts w:hint="eastAsia"/>
         </w:rPr>
-        <w:t xml:space="preserve"> 코드를 추가하였습니다.</w:t>
+        <w:t xml:space="preserve"> </w:t>
+      </w:r>
+      <w:r>
+        <w:rPr>
+          <w:rFonts w:hint="eastAsia"/>
+        </w:rPr>
+        <w:t>용 코드를 추가하였습니다.</w:t>
       </w:r>
       <w:r>
         <w:t xml:space="preserve"> </w:t>
@@ -505,6 +526,9 @@
           <w:rFonts w:hint="eastAsia"/>
         </w:rPr>
         <w:t xml:space="preserve"> 시간이 줄어들었습니다.</w:t>
+      </w:r>
+      <w:r>
+        <w:t xml:space="preserve"> </w:t>
       </w:r>
     </w:p>
     <w:p>
@@ -520,23 +544,35 @@
         <w:rPr>
           <w:rFonts w:hint="eastAsia"/>
         </w:rPr>
-        <w:t>다음으로 이번주에는 조교님으로부터 실제 차량에서 뽑아낸 센서 데이터 샘플을 받았습</w:t>
+        <w:t xml:space="preserve">다음으로 </w:t>
+      </w:r>
+      <w:r>
+        <w:rPr>
+          <w:rFonts w:hint="eastAsia"/>
+        </w:rPr>
+        <w:t>연구실에서부터</w:t>
+      </w:r>
+      <w:r>
+        <w:rPr>
+          <w:rFonts w:hint="eastAsia"/>
+        </w:rPr>
+        <w:t xml:space="preserve"> 실제 차량에서 뽑아낸 센서 데이터 샘플을 받았습니다.</w:t>
+      </w:r>
+      <w:r>
+        <w:t xml:space="preserve"> </w:t>
+      </w:r>
+      <w:r>
+        <w:rPr>
+          <w:rFonts w:hint="eastAsia"/>
+        </w:rPr>
+        <w:t>시뮬레</w:t>
       </w:r>
       <w:r>
         <w:rPr>
           <w:rFonts w:hint="eastAsia"/>
         </w:rPr>
         <w:lastRenderedPageBreak/>
-        <w:t>니다.</w:t>
-      </w:r>
-      <w:r>
-        <w:t xml:space="preserve"> </w:t>
-      </w:r>
-      <w:r>
-        <w:rPr>
-          <w:rFonts w:hint="eastAsia"/>
-        </w:rPr>
-        <w:t>시뮬레이션의 데이터와 실제 데이터 간에는 여러 차이점이 존재하기 때문에,</w:t>
+        <w:t>이션의 데이터와 실제 데이터 간에는 여러 차이점이 존재하기 때문에,</w:t>
       </w:r>
       <w:r>
         <w:t xml:space="preserve"> </w:t>
@@ -577,22 +613,13 @@
         <w:rPr>
           <w:rFonts w:hint="eastAsia"/>
         </w:rPr>
-        <w:t xml:space="preserve"> </w:t>
-      </w:r>
-      <w:r>
-        <w:rPr>
-          <w:rFonts w:hint="eastAsia"/>
-        </w:rPr>
-        <w:t>최대한 실제 데이터와 비슷하게 수정 중에 있고,</w:t>
-      </w:r>
-      <w:r>
-        <w:t xml:space="preserve"> </w:t>
-      </w:r>
-      <w:r>
-        <w:rPr>
-          <w:rFonts w:hint="eastAsia"/>
-        </w:rPr>
-        <w:t>이에 맞게 분석 모델도 수정 중입니다.</w:t>
+        <w:t xml:space="preserve"> 최대한 실제 데이터와 비슷하게 </w:t>
+      </w:r>
+      <w:r>
+        <w:rPr>
+          <w:rFonts w:hint="eastAsia"/>
+        </w:rPr>
+        <w:t>수정 및 학습을 할 계획입니다.</w:t>
       </w:r>
     </w:p>
     <w:p>
@@ -604,14 +631,84 @@
         </w:numPr>
         <w:ind w:leftChars="0"/>
       </w:pPr>
-      <w:proofErr w:type="spellStart"/>
-      <w:r>
-        <w:rPr>
-          <w:rFonts w:hint="eastAsia"/>
-        </w:rPr>
-        <w:t>ㅇㅇ</w:t>
-      </w:r>
-      <w:proofErr w:type="spellEnd"/>
+      <w:r>
+        <w:rPr>
+          <w:rFonts w:hint="eastAsia"/>
+        </w:rPr>
+        <w:t>그리고 실제 데이터를 통해 연구실에서 진행했던 예측을 기반으로 저희가 추가한 분석 대상이 되는 차량 상태는</w:t>
+      </w:r>
+      <w:r>
+        <w:t xml:space="preserve"> </w:t>
+      </w:r>
+      <w:r>
+        <w:rPr>
+          <w:rFonts w:hint="eastAsia"/>
+        </w:rPr>
+        <w:t xml:space="preserve">보시는 </w:t>
+      </w:r>
+      <w:r>
+        <w:t>7</w:t>
+      </w:r>
+      <w:r>
+        <w:rPr>
+          <w:rFonts w:hint="eastAsia"/>
+        </w:rPr>
+        <w:t>가지,</w:t>
+      </w:r>
+      <w:r>
+        <w:t xml:space="preserve"> </w:t>
+      </w:r>
+      <w:r>
+        <w:rPr>
+          <w:rFonts w:hint="eastAsia"/>
+        </w:rPr>
+        <w:t>직진,</w:t>
+      </w:r>
+      <w:r>
+        <w:t xml:space="preserve"> </w:t>
+      </w:r>
+      <w:r>
+        <w:rPr>
+          <w:rFonts w:hint="eastAsia"/>
+        </w:rPr>
+        <w:t>회전,</w:t>
+      </w:r>
+      <w:r>
+        <w:t xml:space="preserve"> </w:t>
+      </w:r>
+      <w:r>
+        <w:rPr>
+          <w:rFonts w:hint="eastAsia"/>
+        </w:rPr>
+        <w:t>차선 변경,</w:t>
+      </w:r>
+      <w:r>
+        <w:t xml:space="preserve"> </w:t>
+      </w:r>
+      <w:r>
+        <w:rPr>
+          <w:rFonts w:hint="eastAsia"/>
+        </w:rPr>
+        <w:t>커브,</w:t>
+      </w:r>
+      <w:r>
+        <w:t xml:space="preserve"> </w:t>
+      </w:r>
+      <w:r>
+        <w:rPr>
+          <w:rFonts w:hint="eastAsia"/>
+        </w:rPr>
+        <w:t>정지이며 현재 모델은 좌</w:t>
+      </w:r>
+      <w:r>
+        <w:t>/</w:t>
+      </w:r>
+      <w:r>
+        <w:rPr>
+          <w:rFonts w:hint="eastAsia"/>
+        </w:rPr>
+        <w:t>우 커브 길에 대한 학습을 진행하지 않았습니다.</w:t>
+      </w:r>
     </w:p>
     <w:p>
       <w:pPr>
@@ -621,29 +718,523 @@
           <w:numId w:val="1"/>
         </w:numPr>
         <w:ind w:leftChars="0"/>
-        <w:rPr>
-          <w:rFonts w:hint="eastAsia"/>
-        </w:rPr>
-      </w:pPr>
-      <w:r>
-        <w:rPr>
-          <w:rFonts w:hint="eastAsia"/>
-        </w:rPr>
-        <w:t>차주 진행 예정 사항입니다.</w:t>
-      </w:r>
-      <w:r>
-        <w:t xml:space="preserve"> </w:t>
+      </w:pPr>
+      <w:r>
+        <w:rPr>
+          <w:rFonts w:hint="eastAsia"/>
+        </w:rPr>
+        <w:t xml:space="preserve">상태 분석 모델은 이전 주의 단순히 한 </w:t>
+      </w:r>
+      <w:r>
+        <w:t>layer</w:t>
+      </w:r>
+      <w:r>
+        <w:rPr>
+          <w:rFonts w:hint="eastAsia"/>
+        </w:rPr>
+        <w:t xml:space="preserve">를 통과하는 모델에서 4개의 </w:t>
+      </w:r>
+      <w:r>
+        <w:t>hidden layer</w:t>
+      </w:r>
+      <w:r>
+        <w:rPr>
+          <w:rFonts w:hint="eastAsia"/>
+        </w:rPr>
+        <w:t xml:space="preserve">를 추가하여 각각 </w:t>
+      </w:r>
+      <w:r>
+        <w:t>128,64,32,16</w:t>
+      </w:r>
+      <w:r>
+        <w:rPr>
+          <w:rFonts w:hint="eastAsia"/>
+        </w:rPr>
+        <w:t xml:space="preserve">개의 </w:t>
+      </w:r>
+      <w:r>
+        <w:t>tensor</w:t>
+      </w:r>
+      <w:r>
+        <w:rPr>
+          <w:rFonts w:hint="eastAsia"/>
+        </w:rPr>
+        <w:t xml:space="preserve">를 가지는 </w:t>
+      </w:r>
+      <w:r>
+        <w:t>layer</w:t>
+      </w:r>
+      <w:r>
+        <w:rPr>
+          <w:rFonts w:hint="eastAsia"/>
+        </w:rPr>
+        <w:t xml:space="preserve">를 통과하여 마지막 </w:t>
+      </w:r>
+      <w:r>
+        <w:t>8</w:t>
+      </w:r>
+      <w:r>
+        <w:rPr>
+          <w:rFonts w:hint="eastAsia"/>
+        </w:rPr>
+        <w:t xml:space="preserve">개의 </w:t>
+      </w:r>
+      <w:r>
+        <w:t>tensor</w:t>
+      </w:r>
+      <w:r>
+        <w:rPr>
+          <w:rFonts w:hint="eastAsia"/>
+        </w:rPr>
+        <w:t xml:space="preserve">에 결과를 나타내는 </w:t>
+      </w:r>
+      <w:proofErr w:type="spellStart"/>
+      <w:r>
+        <w:t>keras</w:t>
+      </w:r>
+      <w:proofErr w:type="spellEnd"/>
+      <w:r>
+        <w:rPr>
+          <w:rFonts w:hint="eastAsia"/>
+        </w:rPr>
+        <w:t xml:space="preserve">의 </w:t>
+      </w:r>
+      <w:r>
+        <w:t xml:space="preserve">sequential </w:t>
+      </w:r>
+      <w:r>
+        <w:rPr>
+          <w:rFonts w:hint="eastAsia"/>
+        </w:rPr>
+        <w:t xml:space="preserve">모델을 사용해서 데이터 학습을 실시하였고 </w:t>
+      </w:r>
+      <w:r>
+        <w:t>20</w:t>
+      </w:r>
+      <w:r>
+        <w:rPr>
+          <w:rFonts w:hint="eastAsia"/>
+        </w:rPr>
+        <w:t xml:space="preserve">번의 학습 단계에서 </w:t>
+      </w:r>
+      <w:r>
+        <w:t>86%</w:t>
+      </w:r>
+      <w:r>
+        <w:rPr>
+          <w:rFonts w:hint="eastAsia"/>
+        </w:rPr>
+        <w:t>라는 저조한 결과가 나왔습니다.</w:t>
       </w:r>
     </w:p>
     <w:p>
       <w:pPr>
-        <w:jc w:val="center"/>
-      </w:pPr>
-      <w:r>
-        <w:rPr>
-          <w:rFonts w:hint="eastAsia"/>
-        </w:rPr>
-        <w:t xml:space="preserve"> </w:t>
+        <w:pStyle w:val="a3"/>
+        <w:numPr>
+          <w:ilvl w:val="0"/>
+          <w:numId w:val="1"/>
+        </w:numPr>
+        <w:ind w:leftChars="0"/>
+      </w:pPr>
+      <w:r>
+        <w:rPr>
+          <w:rFonts w:hint="eastAsia"/>
+        </w:rPr>
+        <w:t xml:space="preserve">위의 학습 모델에 </w:t>
+      </w:r>
+      <w:r>
+        <w:rPr>
+          <w:rFonts w:hint="eastAsia"/>
+        </w:rPr>
+        <w:t xml:space="preserve">새로 모은 연속된 </w:t>
+      </w:r>
+      <w:r>
+        <w:t>5</w:t>
+      </w:r>
+      <w:r>
+        <w:rPr>
+          <w:rFonts w:hint="eastAsia"/>
+        </w:rPr>
+        <w:t xml:space="preserve">분짜리 주행데이터를 테스트 데이터로 넣어서 평가한 결과 </w:t>
+      </w:r>
+      <w:r>
+        <w:t>78%</w:t>
+      </w:r>
+      <w:r>
+        <w:rPr>
+          <w:rFonts w:hint="eastAsia"/>
+        </w:rPr>
+        <w:t>의 정확도를 보였습니다.</w:t>
+      </w:r>
+      <w:r>
+        <w:t xml:space="preserve"> </w:t>
+      </w:r>
+      <w:r>
+        <w:rPr>
+          <w:rFonts w:hint="eastAsia"/>
+        </w:rPr>
+        <w:t>이를 통해 알 수 있었던 내용은 분류해야 할 상태가 많아질수록 더 명확한 데이터가 필요하고 모델을 더 정교하게 만들어야 된다는 것을 알 수 있었습니다.</w:t>
+      </w:r>
+    </w:p>
+    <w:p>
+      <w:pPr>
+        <w:pStyle w:val="a3"/>
+        <w:numPr>
+          <w:ilvl w:val="0"/>
+          <w:numId w:val="1"/>
+        </w:numPr>
+        <w:ind w:leftChars="0"/>
+        <w:rPr>
+          <w:rFonts w:hint="eastAsia"/>
+        </w:rPr>
+      </w:pPr>
+      <w:r>
+        <w:rPr>
+          <w:rFonts w:hint="eastAsia"/>
+        </w:rPr>
+        <w:t>마지막으로 현재 진행하고 있는 과제의 목적이 될 수 있는 아이디어에 대해 말씀드리겠습니다.</w:t>
+      </w:r>
+      <w:r>
+        <w:t xml:space="preserve"> </w:t>
+      </w:r>
+      <w:r>
+        <w:rPr>
+          <w:rFonts w:hint="eastAsia"/>
+        </w:rPr>
+        <w:t>저희가 생각해본 아이디어는 주행 상태 분석 모델 기반 안전 운전 점수 측정입니다.</w:t>
+      </w:r>
+      <w:r>
+        <w:t xml:space="preserve"> </w:t>
+      </w:r>
+      <w:r>
+        <w:rPr>
+          <w:rFonts w:hint="eastAsia"/>
+        </w:rPr>
+        <w:t xml:space="preserve">현재 </w:t>
+      </w:r>
+      <w:r>
+        <w:t>T map</w:t>
+      </w:r>
+      <w:r>
+        <w:rPr>
+          <w:rFonts w:hint="eastAsia"/>
+        </w:rPr>
+        <w:t xml:space="preserve">에서 스마트폰 앱으로 </w:t>
+      </w:r>
+      <w:r>
+        <w:t>GPS</w:t>
+      </w:r>
+      <w:r>
+        <w:rPr>
+          <w:rFonts w:hint="eastAsia"/>
+        </w:rPr>
+        <w:t>기반으로 제공중인 서비스입니다.</w:t>
+      </w:r>
+      <w:r>
+        <w:t xml:space="preserve"> </w:t>
+      </w:r>
+      <w:r>
+        <w:rPr>
+          <w:rFonts w:hint="eastAsia"/>
+        </w:rPr>
+        <w:t xml:space="preserve">현재는 </w:t>
+      </w:r>
+      <w:r>
+        <w:t>GPS</w:t>
+      </w:r>
+      <w:r>
+        <w:rPr>
+          <w:rFonts w:hint="eastAsia"/>
+        </w:rPr>
+        <w:t>와 지도 정보를 이용하여 제한 속도 위반,</w:t>
+      </w:r>
+      <w:r>
+        <w:t xml:space="preserve"> </w:t>
+      </w:r>
+      <w:r>
+        <w:rPr>
+          <w:rFonts w:hint="eastAsia"/>
+        </w:rPr>
+        <w:t>급 가속</w:t>
+      </w:r>
+      <w:r>
+        <w:t>/</w:t>
+      </w:r>
+      <w:r>
+        <w:rPr>
+          <w:rFonts w:hint="eastAsia"/>
+        </w:rPr>
+        <w:t>제동,</w:t>
+      </w:r>
+      <w:r>
+        <w:t xml:space="preserve"> </w:t>
+      </w:r>
+      <w:r>
+        <w:rPr>
+          <w:rFonts w:hint="eastAsia"/>
+        </w:rPr>
+        <w:t>야간 주행 여부로 판</w:t>
+      </w:r>
+      <w:r>
+        <w:rPr>
+          <w:rFonts w:hint="eastAsia"/>
+        </w:rPr>
+        <w:t xml:space="preserve">단하며 이를 실제 </w:t>
+      </w:r>
+      <w:r>
+        <w:t xml:space="preserve">OBD-ii </w:t>
+      </w:r>
+      <w:r>
+        <w:rPr>
+          <w:rFonts w:hint="eastAsia"/>
+        </w:rPr>
+        <w:t xml:space="preserve">스캐너를 이용하여 차량 데이터를 받아서 </w:t>
+      </w:r>
+      <w:r>
+        <w:rPr>
+          <w:rFonts w:hint="eastAsia"/>
+        </w:rPr>
+        <w:t>학습</w:t>
+      </w:r>
+      <w:r>
+        <w:t xml:space="preserve"> </w:t>
+      </w:r>
+      <w:r>
+        <w:rPr>
+          <w:rFonts w:hint="eastAsia"/>
+        </w:rPr>
+        <w:t>모델을 통해</w:t>
+      </w:r>
+      <w:r>
+        <w:rPr>
+          <w:rFonts w:hint="eastAsia"/>
+        </w:rPr>
+        <w:t xml:space="preserve"> 차선 변경, 좌/우회전시 </w:t>
+      </w:r>
+      <w:proofErr w:type="spellStart"/>
+      <w:r>
+        <w:rPr>
+          <w:rFonts w:hint="eastAsia"/>
+        </w:rPr>
+        <w:t>방향지시등</w:t>
+      </w:r>
+      <w:proofErr w:type="spellEnd"/>
+      <w:r>
+        <w:rPr>
+          <w:rFonts w:hint="eastAsia"/>
+        </w:rPr>
+        <w:t xml:space="preserve"> 사용여부, 커브</w:t>
+      </w:r>
+      <w:r>
+        <w:rPr>
+          <w:rFonts w:hint="eastAsia"/>
+        </w:rPr>
+        <w:t xml:space="preserve"> </w:t>
+      </w:r>
+      <w:r>
+        <w:rPr>
+          <w:rFonts w:hint="eastAsia"/>
+        </w:rPr>
+        <w:t>길 주행 시 속도,</w:t>
+      </w:r>
+      <w:r>
+        <w:t xml:space="preserve"> </w:t>
+      </w:r>
+      <w:r>
+        <w:rPr>
+          <w:rFonts w:hint="eastAsia"/>
+        </w:rPr>
+        <w:t>급 가속, 급 제동 여부를 파악하여 판단하게 되면 더 정확하지 않을까 하는 아이디어</w:t>
+      </w:r>
+      <w:r>
+        <w:rPr>
+          <w:rFonts w:hint="eastAsia"/>
+        </w:rPr>
+        <w:t>입니다.</w:t>
+      </w:r>
+      <w:r>
+        <w:t xml:space="preserve"> </w:t>
+      </w:r>
+      <w:r>
+        <w:rPr>
+          <w:rFonts w:hint="eastAsia"/>
+        </w:rPr>
+        <w:t xml:space="preserve">이 부분에서 저희가 진행하는 것은 차량 센서데이터 만을 가지고 진행할 수 있는 부분을 진행하고 이후 </w:t>
+      </w:r>
+      <w:r>
+        <w:t>GPS</w:t>
+      </w:r>
+      <w:r>
+        <w:rPr>
+          <w:rFonts w:hint="eastAsia"/>
+        </w:rPr>
+        <w:t>,</w:t>
+      </w:r>
+      <w:r>
+        <w:t xml:space="preserve"> </w:t>
+      </w:r>
+      <w:r>
+        <w:rPr>
+          <w:rFonts w:hint="eastAsia"/>
+        </w:rPr>
+        <w:t>지도</w:t>
+      </w:r>
+      <w:r>
+        <w:t xml:space="preserve"> API, </w:t>
+      </w:r>
+      <w:r>
+        <w:rPr>
+          <w:rFonts w:hint="eastAsia"/>
+        </w:rPr>
+        <w:t>스마트폰 앱,</w:t>
+      </w:r>
+      <w:r>
+        <w:t xml:space="preserve"> </w:t>
+      </w:r>
+      <w:r>
+        <w:rPr>
+          <w:rFonts w:hint="eastAsia"/>
+        </w:rPr>
+        <w:t>블루투스 등 실제 구현에 필요한 부분은 향후 연구과제로 제안할 수 있을 것 같습니다.</w:t>
+      </w:r>
+      <w:r>
+        <w:t xml:space="preserve"> </w:t>
+      </w:r>
+      <w:r>
+        <w:rPr>
+          <w:rFonts w:hint="eastAsia"/>
+        </w:rPr>
+        <w:t>이 아이디어에 대한 다른 분들의 의견과 구현 가능성, 어떤 문제점이 예상될 지에 대한 의견을 듣고 싶어서 추가하게 되었습니다.</w:t>
+      </w:r>
+    </w:p>
+    <w:p>
+      <w:pPr>
+        <w:pStyle w:val="a3"/>
+        <w:numPr>
+          <w:ilvl w:val="0"/>
+          <w:numId w:val="1"/>
+        </w:numPr>
+        <w:ind w:leftChars="0"/>
+      </w:pPr>
+      <w:r>
+        <w:rPr>
+          <w:rFonts w:hint="eastAsia"/>
+        </w:rPr>
+        <w:t>차주 진행 예정 사항입니다.</w:t>
+      </w:r>
+      <w:r>
+        <w:t xml:space="preserve"> </w:t>
+      </w:r>
+      <w:r>
+        <w:rPr>
+          <w:rFonts w:hint="eastAsia"/>
+        </w:rPr>
+        <w:t>차주에는 지금까지 진행해온 것처럼 시뮬레이터 센서 데이터를 계속 수집 및 분석하고 중간 보고서를 작성 및 검수,</w:t>
+      </w:r>
+      <w:r>
+        <w:t xml:space="preserve"> </w:t>
+      </w:r>
+      <w:r>
+        <w:rPr>
+          <w:rFonts w:hint="eastAsia"/>
+        </w:rPr>
+        <w:t>중간 평가표를 작성합니다.</w:t>
+      </w:r>
+      <w:r>
+        <w:t xml:space="preserve"> </w:t>
+      </w:r>
+      <w:r>
+        <w:rPr>
+          <w:rFonts w:hint="eastAsia"/>
+        </w:rPr>
+        <w:t>그리고 교수님께서 말씀 해주시는 부족한 점이나 지시하신 부분에 대한 진행을 할 계획입니다.</w:t>
+      </w:r>
+      <w:r>
+        <w:t xml:space="preserve"> </w:t>
+      </w:r>
+      <w:r>
+        <w:rPr>
+          <w:rFonts w:hint="eastAsia"/>
+        </w:rPr>
+        <w:t>그리고 현재 구현한 모델의 정확도를 높이고 좌</w:t>
+      </w:r>
+      <w:r>
+        <w:t>/</w:t>
+      </w:r>
+      <w:r>
+        <w:rPr>
+          <w:rFonts w:hint="eastAsia"/>
+        </w:rPr>
+        <w:t xml:space="preserve">우측 커브에 대해 학습 데이터를 모으고 학습시켜서 이 부분에 대해서도 구별이 가능하도록 할 것이며 실제 </w:t>
+      </w:r>
+      <w:r>
+        <w:t>OBD</w:t>
+      </w:r>
+      <w:r>
+        <w:rPr>
+          <w:rFonts w:hint="eastAsia"/>
+        </w:rPr>
+        <w:t>데이터를 분석하고 구현한 모델에 넣어서 어느 정도의 정확도가 나오는 지를 확인하여 현재 진행중인 현 과제의 중간 척도로 삼을 계획입니다.</w:t>
+      </w:r>
+    </w:p>
+    <w:p>
+      <w:pPr>
+        <w:pStyle w:val="a3"/>
+        <w:numPr>
+          <w:ilvl w:val="0"/>
+          <w:numId w:val="1"/>
+        </w:numPr>
+        <w:ind w:leftChars="0"/>
+      </w:pPr>
+      <w:r>
+        <w:rPr>
+          <w:rFonts w:hint="eastAsia"/>
+        </w:rPr>
+        <w:t>현재 어디까지 진행이 되었는 지를 표를 이용하여 나타내어 보았습니다.</w:t>
+      </w:r>
+    </w:p>
+    <w:p>
+      <w:pPr>
+        <w:pStyle w:val="a3"/>
+        <w:numPr>
+          <w:ilvl w:val="0"/>
+          <w:numId w:val="1"/>
+        </w:numPr>
+        <w:ind w:leftChars="0"/>
+      </w:pPr>
+      <w:r>
+        <w:rPr>
+          <w:rFonts w:hint="eastAsia"/>
+        </w:rPr>
+        <w:lastRenderedPageBreak/>
+        <w:t xml:space="preserve">이상으로 </w:t>
+      </w:r>
+      <w:r>
+        <w:t>38</w:t>
+      </w:r>
+      <w:r>
+        <w:rPr>
+          <w:rFonts w:hint="eastAsia"/>
+        </w:rPr>
+        <w:t>조 발표를 마치겠습니다.</w:t>
+      </w:r>
+      <w:r>
+        <w:t xml:space="preserve"> </w:t>
+      </w:r>
+      <w:r>
+        <w:rPr>
+          <w:rFonts w:hint="eastAsia"/>
+        </w:rPr>
+        <w:t>1</w:t>
+      </w:r>
+      <w:r>
+        <w:t>2</w:t>
+      </w:r>
+      <w:r>
+        <w:rPr>
+          <w:rFonts w:hint="eastAsia"/>
+        </w:rPr>
+        <w:t>번 슬라이드에서 말씀드렸던 아이디어에 대한 의견과 현재 진행상황에 대한 질문해주시면 감사하겠습니다.</w:t>
       </w:r>
     </w:p>
     <w:sectPr>
@@ -1162,7 +1753,6 @@
   <w:style w:type="character" w:default="1" w:styleId="a0">
     <w:name w:val="Default Paragraph Font"/>
     <w:uiPriority w:val="1"/>
-    <w:semiHidden/>
     <w:unhideWhenUsed/>
   </w:style>
   <w:style w:type="table" w:default="1" w:styleId="a1">
@@ -1195,6 +1785,28 @@
     <w:pPr>
       <w:ind w:leftChars="400" w:left="800"/>
     </w:pPr>
+  </w:style>
+  <w:style w:type="paragraph" w:styleId="a4">
+    <w:name w:val="Normal (Web)"/>
+    <w:basedOn w:val="a"/>
+    <w:uiPriority w:val="99"/>
+    <w:semiHidden/>
+    <w:unhideWhenUsed/>
+    <w:rsid w:val="00384B4F"/>
+    <w:pPr>
+      <w:widowControl/>
+      <w:wordWrap/>
+      <w:autoSpaceDE/>
+      <w:autoSpaceDN/>
+      <w:spacing w:before="100" w:beforeAutospacing="1" w:after="100" w:afterAutospacing="1" w:line="240" w:lineRule="auto"/>
+      <w:jc w:val="left"/>
+    </w:pPr>
+    <w:rPr>
+      <w:rFonts w:ascii="굴림" w:eastAsia="굴림" w:hAnsi="굴림" w:cs="굴림"/>
+      <w:kern w:val="0"/>
+      <w:sz w:val="24"/>
+      <w:szCs w:val="24"/>
+    </w:rPr>
   </w:style>
 </w:styles>
 </file>
